--- a/法令ファイル/地球温暖化対策の推進に関する法律施行令第二十条第二項に規定する手数料を現金により納付する場合における手続に関する省令/地球温暖化対策の推進に関する法律施行令第二十条第二項に規定する手数料を現金により納付する場合における手続に関する省令（平成十九年経済産業省・環境省令第二号）.docx
+++ b/法令ファイル/地球温暖化対策の推進に関する法律施行令第二十条第二項に規定する手数料を現金により納付する場合における手続に関する省令/地球温暖化対策の推進に関する法律施行令第二十条第二項に規定する手数料を現金により納付する場合における手続に関する省令（平成十九年経済産業省・環境省令第二号）.docx
@@ -45,7 +45,7 @@
         <w:pStyle w:val="Heading1"/>
       </w:pPr>
       <w:r>
-        <w:t>附　則（平成二八年五月二七日経済産業省・環境省令第五号）</w:t>
+        <w:t>附則（平成二八年五月二七日経済産業省・環境省令第五号）</w:t>
       </w:r>
     </w:p>
     <w:p>
@@ -73,7 +73,7 @@
     </w:pPr>
     <w:r>
       <w:tab/>
-      <w:t>WeGov v0.1 - FTS141</w:t>
+      <w:t>WeGov v0.2 - FTS141</w:t>
     </w:r>
   </w:p>
 </w:ftr>
